--- a/MTECH/SAITEJA PULIJALA.docx
+++ b/MTECH/SAITEJA PULIJALA.docx
@@ -619,18 +619,7 @@
           <w:szCs w:val="24"/>
           <w:lang w:val="en-IN"/>
         </w:rPr>
-        <w:t>University College of Engineering, Osmania Universi</w:t>
-      </w:r>
-      <w:bookmarkStart w:id="0" w:name="_GoBack"/>
-      <w:bookmarkEnd w:id="0"/>
-      <w:r>
-        <w:rPr>
-          <w:rFonts w:hint="default" w:ascii="Times New Roman" w:hAnsi="Times New Roman"/>
-          <w:sz w:val="24"/>
-          <w:szCs w:val="24"/>
-          <w:lang w:val="en-IN"/>
-        </w:rPr>
-        <w:t>ty</w:t>
+        <w:t>University College of Engineering, Osmania University</w:t>
       </w:r>
     </w:p>
     <w:p>
@@ -650,6 +639,14 @@
           <w:lang w:val="en-IN"/>
         </w:rPr>
         <w:tab/>
+      </w:r>
+      <w:r>
+        <w:rPr>
+          <w:rFonts w:hint="default" w:ascii="Times New Roman" w:hAnsi="Times New Roman"/>
+          <w:sz w:val="24"/>
+          <w:szCs w:val="24"/>
+          <w:lang w:val="en-IN"/>
+        </w:rPr>
         <w:t xml:space="preserve">M Tech. In </w:t>
       </w:r>
       <w:r>
@@ -679,6 +676,14 @@
           <w:lang w:val="en-IN"/>
         </w:rPr>
         <w:tab/>
+      </w:r>
+      <w:r>
+        <w:rPr>
+          <w:rFonts w:hint="default" w:ascii="Times New Roman" w:hAnsi="Times New Roman" w:cs="Times New Roman"/>
+          <w:sz w:val="24"/>
+          <w:szCs w:val="24"/>
+          <w:lang w:val="en-IN"/>
+        </w:rPr>
         <w:t>2023-2025</w:t>
       </w:r>
     </w:p>
@@ -1109,6 +1114,7 @@
             <w:insideH w:val="single" w:color="auto" w:sz="4" w:space="0"/>
             <w:insideV w:val="single" w:color="auto" w:sz="4" w:space="0"/>
           </w:tblBorders>
+          <w:shd w:val="clear" w:color="auto" w:fill="9CC2E5" w:themeFill="accent1" w:themeFillTint="99"/>
           <w:tblCellMar>
             <w:top w:w="0" w:type="dxa"/>
             <w:left w:w="108" w:type="dxa"/>
@@ -1443,6 +1449,7 @@
             <w:insideH w:val="single" w:color="auto" w:sz="4" w:space="0"/>
             <w:insideV w:val="single" w:color="auto" w:sz="4" w:space="0"/>
           </w:tblBorders>
+          <w:shd w:val="clear" w:color="auto" w:fill="9CC2E5" w:themeFill="accent1" w:themeFillTint="99"/>
           <w:tblCellMar>
             <w:top w:w="0" w:type="dxa"/>
             <w:left w:w="108" w:type="dxa"/>
@@ -1480,7 +1487,33 @@
                 <w:szCs w:val="28"/>
                 <w:lang w:val="en-US"/>
               </w:rPr>
-              <w:t>INTERNDHIPS</w:t>
+              <w:t>INTERN</w:t>
+            </w:r>
+            <w:r>
+              <w:rPr>
+                <w:rFonts w:hint="default" w:ascii="Times New Roman" w:hAnsi="Times New Roman" w:cs="Times New Roman"/>
+                <w:b/>
+                <w:bCs/>
+                <w:color w:val="auto"/>
+                <w:sz w:val="28"/>
+                <w:szCs w:val="28"/>
+                <w:lang w:val="en-IN"/>
+              </w:rPr>
+              <w:t>S</w:t>
+            </w:r>
+            <w:bookmarkStart w:id="0" w:name="_GoBack"/>
+            <w:bookmarkEnd w:id="0"/>
+            <w:r>
+              <w:rPr>
+                <w:rFonts w:hint="default" w:ascii="Times New Roman" w:hAnsi="Times New Roman" w:cs="Times New Roman"/>
+                <w:b/>
+                <w:bCs/>
+                <w:color w:val="auto"/>
+                <w:sz w:val="28"/>
+                <w:szCs w:val="28"/>
+                <w:lang w:val="en-US"/>
+              </w:rPr>
+              <w:t>HIPS</w:t>
             </w:r>
           </w:p>
         </w:tc>
@@ -1906,173 +1939,6 @@
                 <w:sz w:val="24"/>
                 <w:szCs w:val="24"/>
                 <w:vertAlign w:val="baseline"/>
-                <w:lang w:val="en-US"/>
-              </w:rPr>
-            </w:pPr>
-            <w:r>
-              <w:rPr>
-                <w:rFonts w:hint="default" w:ascii="Times New Roman" w:hAnsi="Times New Roman" w:cs="Times New Roman"/>
-                <w:b/>
-                <w:bCs/>
-                <w:color w:val="auto"/>
-                <w:sz w:val="28"/>
-                <w:szCs w:val="28"/>
-                <w:lang w:val="en-IN"/>
-              </w:rPr>
-              <w:t>PERSONAL</w:t>
-            </w:r>
-            <w:r>
-              <w:rPr>
-                <w:rFonts w:hint="default" w:ascii="Times New Roman" w:hAnsi="Times New Roman" w:cs="Times New Roman"/>
-                <w:b/>
-                <w:bCs/>
-                <w:color w:val="auto"/>
-                <w:sz w:val="28"/>
-                <w:szCs w:val="28"/>
-                <w:lang w:val="en-US"/>
-              </w:rPr>
-              <w:t xml:space="preserve"> SKILLS</w:t>
-            </w:r>
-          </w:p>
-        </w:tc>
-      </w:tr>
-    </w:tbl>
-    <w:p>
-      <w:pPr>
-        <w:numPr>
-          <w:ilvl w:val="0"/>
-          <w:numId w:val="0"/>
-        </w:numPr>
-        <w:ind w:leftChars="0"/>
-        <w:rPr>
-          <w:rFonts w:hint="default" w:ascii="Times New Roman" w:hAnsi="Times New Roman" w:cs="Times New Roman"/>
-          <w:sz w:val="24"/>
-          <w:szCs w:val="24"/>
-        </w:rPr>
-      </w:pPr>
-    </w:p>
-    <w:p>
-      <w:pPr>
-        <w:numPr>
-          <w:ilvl w:val="0"/>
-          <w:numId w:val="3"/>
-        </w:numPr>
-        <w:ind w:left="420" w:leftChars="0" w:hanging="420" w:firstLineChars="0"/>
-        <w:rPr>
-          <w:rFonts w:hint="default" w:ascii="Times New Roman" w:hAnsi="Times New Roman" w:cs="Times New Roman"/>
-          <w:sz w:val="24"/>
-          <w:szCs w:val="24"/>
-          <w:lang w:val="en-IN"/>
-        </w:rPr>
-      </w:pPr>
-      <w:r>
-        <w:rPr>
-          <w:rFonts w:hint="default" w:ascii="Times New Roman" w:hAnsi="Times New Roman" w:cs="Times New Roman"/>
-          <w:sz w:val="24"/>
-          <w:szCs w:val="24"/>
-          <w:lang w:val="en-IN"/>
-        </w:rPr>
-        <w:t>Time Management</w:t>
-      </w:r>
-    </w:p>
-    <w:p>
-      <w:pPr>
-        <w:numPr>
-          <w:ilvl w:val="0"/>
-          <w:numId w:val="3"/>
-        </w:numPr>
-        <w:ind w:left="420" w:leftChars="0" w:hanging="420" w:firstLineChars="0"/>
-        <w:rPr>
-          <w:rFonts w:hint="default" w:ascii="Times New Roman" w:hAnsi="Times New Roman" w:cs="Times New Roman"/>
-          <w:sz w:val="24"/>
-          <w:szCs w:val="24"/>
-          <w:lang w:val="en-IN"/>
-        </w:rPr>
-      </w:pPr>
-      <w:r>
-        <w:rPr>
-          <w:rFonts w:hint="default" w:ascii="Times New Roman" w:hAnsi="Times New Roman" w:cs="Times New Roman"/>
-          <w:sz w:val="24"/>
-          <w:szCs w:val="24"/>
-          <w:lang w:val="en-IN"/>
-        </w:rPr>
-        <w:t>Hard Worker</w:t>
-      </w:r>
-    </w:p>
-    <w:p>
-      <w:pPr>
-        <w:numPr>
-          <w:ilvl w:val="0"/>
-          <w:numId w:val="0"/>
-        </w:numPr>
-        <w:ind w:leftChars="0"/>
-        <w:rPr>
-          <w:rFonts w:hint="default" w:ascii="Times New Roman" w:hAnsi="Times New Roman" w:cs="Times New Roman"/>
-          <w:sz w:val="24"/>
-          <w:szCs w:val="24"/>
-        </w:rPr>
-      </w:pPr>
-    </w:p>
-    <w:tbl>
-      <w:tblPr>
-        <w:tblStyle w:val="5"/>
-        <w:tblW w:w="0" w:type="auto"/>
-        <w:tblInd w:w="0" w:type="dxa"/>
-        <w:tblBorders>
-          <w:top w:val="single" w:color="auto" w:sz="4" w:space="0"/>
-          <w:left w:val="single" w:color="auto" w:sz="4" w:space="0"/>
-          <w:bottom w:val="single" w:color="auto" w:sz="4" w:space="0"/>
-          <w:right w:val="single" w:color="auto" w:sz="4" w:space="0"/>
-          <w:insideH w:val="single" w:color="auto" w:sz="4" w:space="0"/>
-          <w:insideV w:val="single" w:color="auto" w:sz="4" w:space="0"/>
-        </w:tblBorders>
-        <w:shd w:val="clear" w:color="auto" w:fill="9CC2E5" w:themeFill="accent1" w:themeFillTint="99"/>
-        <w:tblLayout w:type="autofit"/>
-        <w:tblCellMar>
-          <w:top w:w="0" w:type="dxa"/>
-          <w:left w:w="108" w:type="dxa"/>
-          <w:bottom w:w="0" w:type="dxa"/>
-          <w:right w:w="108" w:type="dxa"/>
-        </w:tblCellMar>
-      </w:tblPr>
-      <w:tblGrid>
-        <w:gridCol w:w="10007"/>
-      </w:tblGrid>
-      <w:tr>
-        <w:tblPrEx>
-          <w:tblBorders>
-            <w:top w:val="single" w:color="auto" w:sz="4" w:space="0"/>
-            <w:left w:val="single" w:color="auto" w:sz="4" w:space="0"/>
-            <w:bottom w:val="single" w:color="auto" w:sz="4" w:space="0"/>
-            <w:right w:val="single" w:color="auto" w:sz="4" w:space="0"/>
-            <w:insideH w:val="single" w:color="auto" w:sz="4" w:space="0"/>
-            <w:insideV w:val="single" w:color="auto" w:sz="4" w:space="0"/>
-          </w:tblBorders>
-          <w:shd w:val="clear" w:color="auto" w:fill="9CC2E5" w:themeFill="accent1" w:themeFillTint="99"/>
-          <w:tblCellMar>
-            <w:top w:w="0" w:type="dxa"/>
-            <w:left w:w="108" w:type="dxa"/>
-            <w:bottom w:w="0" w:type="dxa"/>
-            <w:right w:w="108" w:type="dxa"/>
-          </w:tblCellMar>
-        </w:tblPrEx>
-        <w:tc>
-          <w:tcPr>
-            <w:tcW w:w="10007" w:type="dxa"/>
-            <w:shd w:val="clear" w:color="auto" w:fill="9CC2E5" w:themeFill="accent1" w:themeFillTint="99"/>
-          </w:tcPr>
-          <w:p>
-            <w:pPr>
-              <w:widowControl w:val="0"/>
-              <w:jc w:val="both"/>
-              <w:rPr>
-                <w:rFonts w:hint="default" w:ascii="Times New Roman" w:hAnsi="Times New Roman" w:cs="Times New Roman"/>
-                <w:b/>
-                <w:bCs/>
-                <w:color w:val="auto"/>
-                <w:sz w:val="24"/>
-                <w:szCs w:val="24"/>
-                <w:vertAlign w:val="baseline"/>
                 <w:lang w:val="en-IN"/>
               </w:rPr>
             </w:pPr>
@@ -2105,7 +1971,7 @@
       <w:pPr>
         <w:numPr>
           <w:ilvl w:val="0"/>
-          <w:numId w:val="4"/>
+          <w:numId w:val="3"/>
         </w:numPr>
         <w:ind w:left="420" w:leftChars="0" w:hanging="420" w:firstLineChars="0"/>
         <w:jc w:val="both"/>
@@ -2203,7 +2069,7 @@
       <w:pPr>
         <w:numPr>
           <w:ilvl w:val="0"/>
-          <w:numId w:val="4"/>
+          <w:numId w:val="3"/>
         </w:numPr>
         <w:ind w:left="420" w:leftChars="0" w:hanging="420" w:firstLineChars="0"/>
         <w:jc w:val="both"/>
@@ -2306,7 +2172,7 @@
       <w:pPr>
         <w:numPr>
           <w:ilvl w:val="0"/>
-          <w:numId w:val="4"/>
+          <w:numId w:val="3"/>
         </w:numPr>
         <w:ind w:left="420" w:leftChars="0" w:hanging="420" w:firstLineChars="0"/>
         <w:jc w:val="both"/>
@@ -2404,7 +2270,7 @@
       <w:pPr>
         <w:numPr>
           <w:ilvl w:val="0"/>
-          <w:numId w:val="4"/>
+          <w:numId w:val="3"/>
         </w:numPr>
         <w:ind w:left="420" w:leftChars="0" w:hanging="420" w:firstLineChars="0"/>
         <w:jc w:val="both"/>
@@ -2493,7 +2359,7 @@
       <w:pPr>
         <w:numPr>
           <w:ilvl w:val="0"/>
-          <w:numId w:val="4"/>
+          <w:numId w:val="3"/>
         </w:numPr>
         <w:ind w:left="420" w:leftChars="0" w:hanging="420" w:firstLineChars="0"/>
         <w:jc w:val="both"/>
@@ -2591,7 +2457,7 @@
       <w:pPr>
         <w:numPr>
           <w:ilvl w:val="0"/>
-          <w:numId w:val="4"/>
+          <w:numId w:val="3"/>
         </w:numPr>
         <w:ind w:left="420" w:leftChars="0" w:hanging="420" w:firstLineChars="0"/>
         <w:jc w:val="both"/>
@@ -2788,26 +2654,6 @@
     </w:lvl>
   </w:abstractNum>
   <w:abstractNum w:abstractNumId="1">
-    <w:nsid w:val="065F9DA5"/>
-    <w:multiLevelType w:val="singleLevel"/>
-    <w:tmpl w:val="065F9DA5"/>
-    <w:lvl w:ilvl="0" w:tentative="0">
-      <w:start w:val="1"/>
-      <w:numFmt w:val="bullet"/>
-      <w:lvlText w:val=""/>
-      <w:lvlJc w:val="left"/>
-      <w:pPr>
-        <w:tabs>
-          <w:tab w:val="left" w:pos="420"/>
-        </w:tabs>
-        <w:ind w:left="420" w:leftChars="0" w:hanging="420" w:firstLineChars="0"/>
-      </w:pPr>
-      <w:rPr>
-        <w:rFonts w:hint="default" w:ascii="Wingdings" w:hAnsi="Wingdings"/>
-      </w:rPr>
-    </w:lvl>
-  </w:abstractNum>
-  <w:abstractNum w:abstractNumId="2">
     <w:nsid w:val="44B1C60C"/>
     <w:multiLevelType w:val="singleLevel"/>
     <w:tmpl w:val="44B1C60C"/>
@@ -2827,7 +2673,7 @@
       </w:rPr>
     </w:lvl>
   </w:abstractNum>
-  <w:abstractNum w:abstractNumId="3">
+  <w:abstractNum w:abstractNumId="2">
     <w:nsid w:val="48FA00DB"/>
     <w:multiLevelType w:val="singleLevel"/>
     <w:tmpl w:val="48FA00DB"/>
@@ -2848,15 +2694,12 @@
     </w:lvl>
   </w:abstractNum>
   <w:num w:numId="1">
+    <w:abstractNumId w:val="1"/>
+  </w:num>
+  <w:num w:numId="2">
     <w:abstractNumId w:val="2"/>
   </w:num>
-  <w:num w:numId="2">
-    <w:abstractNumId w:val="3"/>
-  </w:num>
   <w:num w:numId="3">
-    <w:abstractNumId w:val="1"/>
-  </w:num>
-  <w:num w:numId="4">
     <w:abstractNumId w:val="0"/>
   </w:num>
 </w:numbering>
@@ -3021,7 +2864,7 @@
     <w:lsdException w:unhideWhenUsed="0" w:uiPriority="0" w:semiHidden="0" w:name="Table Web 2"/>
     <w:lsdException w:unhideWhenUsed="0" w:uiPriority="0" w:semiHidden="0" w:name="Table Web 3"/>
     <w:lsdException w:unhideWhenUsed="0" w:uiPriority="0" w:semiHidden="0" w:name="Balloon Text"/>
-    <w:lsdException w:unhideWhenUsed="0" w:uiPriority="0" w:semiHidden="0" w:name="Table Grid"/>
+    <w:lsdException w:qFormat="1" w:unhideWhenUsed="0" w:uiPriority="0" w:semiHidden="0" w:name="Table Grid"/>
     <w:lsdException w:unhideWhenUsed="0" w:uiPriority="0" w:semiHidden="0" w:name="Table Theme"/>
     <w:lsdException w:unhideWhenUsed="0" w:uiPriority="60" w:semiHidden="0" w:name="Light Shading"/>
     <w:lsdException w:unhideWhenUsed="0" w:uiPriority="61" w:semiHidden="0" w:name="Light List"/>
@@ -3163,6 +3006,7 @@
   <w:style w:type="table" w:styleId="5">
     <w:name w:val="Table Grid"/>
     <w:basedOn w:val="3"/>
+    <w:qFormat/>
     <w:uiPriority w:val="0"/>
     <w:pPr>
       <w:widowControl w:val="0"/>
